--- a/Week3/Week_3_Outline_Tip_Calculator.docx
+++ b/Week3/Week_3_Outline_Tip_Calculator.docx
@@ -33,32 +33,114 @@
     </w:p>
     <w:p>
       <w:r>
+        <w:tab/>
+        <w:t>“Please enter bill cost/price “</w:t>
+      </w:r>
+    </w:p>
+    <w:p>
+      <w:r>
         <w:t>Assign input to variable</w:t>
       </w:r>
     </w:p>
     <w:p>
       <w:r>
+        <w:tab/>
+      </w:r>
+      <w:proofErr w:type="spellStart"/>
+      <w:r>
+        <w:t>bill_cost</w:t>
+      </w:r>
+      <w:proofErr w:type="spellEnd"/>
+    </w:p>
+    <w:p>
+      <w:r>
         <w:t>Do calculations for each tip</w:t>
       </w:r>
     </w:p>
     <w:p>
       <w:r>
+        <w:tab/>
+        <w:t>Ex) (</w:t>
+      </w:r>
+      <w:proofErr w:type="spellStart"/>
+      <w:r>
+        <w:t>bill_price</w:t>
+      </w:r>
+      <w:proofErr w:type="spellEnd"/>
+      <w:r>
+        <w:t xml:space="preserve"> * </w:t>
+      </w:r>
+      <w:r>
+        <w:tab/>
+        <w:t xml:space="preserve">.10) + </w:t>
+      </w:r>
+      <w:proofErr w:type="spellStart"/>
+      <w:r>
+        <w:t>bill_price</w:t>
+      </w:r>
+      <w:proofErr w:type="spellEnd"/>
+    </w:p>
+    <w:p>
+      <w:r>
         <w:t>Assign each result to a variable</w:t>
       </w:r>
     </w:p>
     <w:p>
       <w:r>
+        <w:tab/>
+        <w:t>Tip_10_total</w:t>
+      </w:r>
+    </w:p>
+    <w:p>
+      <w:r>
+        <w:tab/>
+        <w:t>Tip_15_total</w:t>
+      </w:r>
+    </w:p>
+    <w:p>
+      <w:r>
+        <w:tab/>
+        <w:t>Tip20_total</w:t>
+      </w:r>
+      <w:r>
+        <w:tab/>
+      </w:r>
+    </w:p>
+    <w:p>
+      <w:r>
         <w:t>Total up cost with tip found</w:t>
+      </w:r>
+    </w:p>
+    <w:p>
+      <w:r>
+        <w:t>Display the results</w:t>
+      </w:r>
+    </w:p>
+    <w:p>
+      <w:proofErr w:type="gramStart"/>
+      <w:r>
+        <w:t>print(</w:t>
+      </w:r>
+      <w:proofErr w:type="gramEnd"/>
+      <w:r>
+        <w:t xml:space="preserve">"$", format(tip_10_total, '.2f'), </w:t>
+      </w:r>
+      <w:proofErr w:type="spellStart"/>
+      <w:r>
+        <w:t>sep</w:t>
+      </w:r>
+      <w:proofErr w:type="spellEnd"/>
+      <w:r>
+        <w:t xml:space="preserve"> = '', end = ' ')</w:t>
+      </w:r>
+    </w:p>
+    <w:p>
+      <w:r>
+        <w:t>print("For a 10% Tip")</w:t>
       </w:r>
       <w:bookmarkStart w:id="0" w:name="_GoBack"/>
       <w:bookmarkEnd w:id="0"/>
     </w:p>
-    <w:p>
-      <w:r>
-        <w:t>Display the results</w:t>
-      </w:r>
-    </w:p>
-    <w:p/>
     <w:sectPr>
       <w:pgSz w:w="12240" w:h="15840"/>
       <w:pgMar w:top="1440" w:right="1440" w:bottom="1440" w:left="1440" w:header="720" w:footer="720" w:gutter="0"/>
